--- a/Notes.docx
+++ b/Notes.docx
@@ -4,7 +4,15 @@
   <w:body>
     <w:p>
       <w:r>
-        <w:t>notes</w:t>
+        <w:t>N</w:t>
+      </w:r>
+      <w:r>
+        <w:t>otes</w:t>
+      </w:r>
+    </w:p>
+    <w:p>
+      <w:r>
+        <w:t>My name is sappy</w:t>
       </w:r>
     </w:p>
     <w:sectPr>
